--- a/Documentation.docx
+++ b/Documentation.docx
@@ -246,6 +246,18 @@
           <w:lang w:val="en-US"/>
         </w:rPr>
         <w:t>GitHub repository link:</w:t>
+      </w:r>
+      <w:r>
+        <w:rPr>
+          <w:lang w:val="en-US"/>
+        </w:rPr>
+        <w:t xml:space="preserve"> </w:t>
+      </w:r>
+      <w:r>
+        <w:rPr>
+          <w:lang w:val="en-US"/>
+        </w:rPr>
+        <w:t>https://github.com/hdubouillon/Application_Of_Big_Data</w:t>
       </w:r>
     </w:p>
     <w:p>
@@ -1918,7 +1930,15 @@
       </w:r>
     </w:p>
     <w:p>
-      <w:r>
+      <w:pPr>
+        <w:rPr>
+          <w:lang w:val="en-US"/>
+        </w:rPr>
+      </w:pPr>
+      <w:r>
+        <w:rPr>
+          <w:lang w:val="en-US"/>
+        </w:rPr>
         <w:lastRenderedPageBreak/>
         <w:t>Enter the PostgreSQL server information (port, table name, password...):</w:t>
       </w:r>
@@ -1930,9 +1950,13 @@
           <w:bCs/>
           <w:sz w:val="32"/>
           <w:szCs w:val="32"/>
-        </w:rPr>
-      </w:pPr>
-      <w:r>
+          <w:lang w:val="en-US"/>
+        </w:rPr>
+      </w:pPr>
+      <w:r>
+        <w:rPr>
+          <w:lang w:val="en-US"/>
+        </w:rPr>
         <w:t xml:space="preserve">  </w:t>
       </w:r>
       <w:r>
@@ -1976,6 +2000,9 @@
         </w:drawing>
       </w:r>
       <w:r>
+        <w:rPr>
+          <w:lang w:val="en-US"/>
+        </w:rPr>
         <w:br w:type="page"/>
       </w:r>
       <w:r>
@@ -1984,18 +2011,81 @@
           <w:bCs/>
           <w:sz w:val="32"/>
           <w:szCs w:val="32"/>
+          <w:lang w:val="en-US"/>
         </w:rPr>
         <w:lastRenderedPageBreak/>
         <w:t>Dataviz part on Tableau:</w:t>
       </w:r>
     </w:p>
-    <w:p/>
-    <w:p>
-      <w:r>
-        <w:t>Titre:</w:t>
-      </w:r>
-    </w:p>
-    <w:p/>
+    <w:p>
+      <w:pPr>
+        <w:rPr>
+          <w:lang w:val="en-US"/>
+        </w:rPr>
+      </w:pPr>
+    </w:p>
+    <w:p>
+      <w:pPr>
+        <w:ind w:left="-1276"/>
+        <w:rPr>
+          <w:lang w:val="en-US"/>
+        </w:rPr>
+      </w:pPr>
+      <w:r>
+        <w:rPr>
+          <w:lang w:val="en-US"/>
+        </w:rPr>
+        <w:t>Final version of the dashboard on Tableau</w:t>
+      </w:r>
+      <w:r>
+        <w:rPr>
+          <w:lang w:val="en-US"/>
+        </w:rPr>
+        <w:t>:</w:t>
+      </w:r>
+    </w:p>
+    <w:p>
+      <w:pPr>
+        <w:ind w:left="-1417"/>
+      </w:pPr>
+      <w:r>
+        <w:drawing>
+          <wp:inline distT="0" distB="0" distL="0" distR="0" wp14:anchorId="4040C3D2" wp14:editId="299E1589">
+            <wp:extent cx="7551420" cy="4022097"/>
+            <wp:effectExtent l="0" t="0" r="0" b="0"/>
+            <wp:docPr id="4" name="Image 4"/>
+            <wp:cNvGraphicFramePr>
+              <a:graphicFrameLocks xmlns:a="http://schemas.openxmlformats.org/drawingml/2006/main" noChangeAspect="1"/>
+            </wp:cNvGraphicFramePr>
+            <a:graphic xmlns:a="http://schemas.openxmlformats.org/drawingml/2006/main">
+              <a:graphicData uri="http://schemas.openxmlformats.org/drawingml/2006/picture">
+                <pic:pic xmlns:pic="http://schemas.openxmlformats.org/drawingml/2006/picture">
+                  <pic:nvPicPr>
+                    <pic:cNvPr id="1" name=""/>
+                    <pic:cNvPicPr/>
+                  </pic:nvPicPr>
+                  <pic:blipFill>
+                    <a:blip r:embed="rId29"/>
+                    <a:stretch>
+                      <a:fillRect/>
+                    </a:stretch>
+                  </pic:blipFill>
+                  <pic:spPr>
+                    <a:xfrm>
+                      <a:off x="0" y="0"/>
+                      <a:ext cx="7560505" cy="4026936"/>
+                    </a:xfrm>
+                    <a:prstGeom prst="rect">
+                      <a:avLst/>
+                    </a:prstGeom>
+                  </pic:spPr>
+                </pic:pic>
+              </a:graphicData>
+            </a:graphic>
+          </wp:inline>
+        </w:drawing>
+      </w:r>
+    </w:p>
     <w:sectPr>
       <w:pgSz w:w="11906" w:h="16838"/>
       <w:pgMar w:top="1417" w:right="1417" w:bottom="1417" w:left="1417" w:header="708" w:footer="708" w:gutter="0"/>
